--- a/modules/UnivEDA_Quantitative/RHO.docx
+++ b/modules/UnivEDA_Quantitative/RHO.docx
@@ -1639,7 +1639,7 @@
     </w:lvl>
   </w:abstractNum>
   <w:abstractNum w:abstractNumId="990">
-    <w:nsid w:val="d260a538"/>
+    <w:nsid w:val="d39635b7"/>
     <w:multiLevelType w:val="multilevel"/>
     <w:lvl w:ilvl="0">
       <w:numFmt w:val="bullet"/>
@@ -1720,7 +1720,7 @@
     </w:lvl>
   </w:abstractNum>
   <w:abstractNum w:abstractNumId="991">
-    <w:nsid w:val="df6122e9"/>
+    <w:nsid w:val="1213c906"/>
     <w:multiLevelType w:val="multilevel"/>
     <w:lvl w:ilvl="0">
       <w:numFmt w:val="bullet"/>

--- a/modules/UnivEDA_Quantitative/RHO.docx
+++ b/modules/UnivEDA_Quantitative/RHO.docx
@@ -18,6 +18,20 @@
     </w:p>
     <w:p>
       <w:pPr>
+        <w:pStyle w:val="Subtitle"/>
+      </w:pPr>
+      <w:r>
+        <w:t xml:space="preserve">R</w:t>
+      </w:r>
+      <w:r>
+        <w:t xml:space="preserve"> </w:t>
+      </w:r>
+      <w:r>
+        <w:t xml:space="preserve">Handout</w:t>
+      </w:r>
+    </w:p>
+    <w:p>
+      <w:pPr>
         <w:pStyle w:val="Author"/>
       </w:pPr>
       <w:r>
@@ -34,6 +48,13 @@
       </w:r>
       <w:r>
         <w:t xml:space="preserve">Ogle</w:t>
+      </w:r>
+    </w:p>
+    <w:p>
+      <w:r>
+        <w:pict>
+          <v:rect style="width:0;height:1.5pt" o:hralign="center" o:hrstd="t" o:hr="t"/>
+        </w:pict>
       </w:r>
     </w:p>
     <w:p>
@@ -541,6 +562,13 @@
       </w:r>
       <w:r>
         <w:t xml:space="preserve">: Arsenic in toenails (ppm)</w:t>
+      </w:r>
+    </w:p>
+    <w:p>
+      <w:r>
+        <w:pict>
+          <v:rect style="width:0;height:1.5pt" o:hralign="center" o:hrstd="t" o:hr="t"/>
+        </w:pict>
       </w:r>
     </w:p>
     <w:p>
@@ -1251,301 +1279,6 @@
         </w:drawing>
       </w:r>
     </w:p>
-    <w:p>
-      <w:pPr>
-        <w:pStyle w:val="Heading2"/>
-      </w:pPr>
-      <w:bookmarkStart w:id="31" w:name="univariate-eda----categorical"/>
-      <w:bookmarkEnd w:id="31"/>
-      <w:r>
-        <w:t xml:space="preserve">Univariate EDA -- Categorical</w:t>
-      </w:r>
-    </w:p>
-    <w:p>
-      <w:pPr>
-        <w:pStyle w:val="SourceCode"/>
-      </w:pPr>
-      <w:r>
-        <w:rPr>
-          <w:rStyle w:val="NormalTok"/>
-        </w:rPr>
-        <w:t xml:space="preserve">&gt;</w:t>
-      </w:r>
-      <w:r>
-        <w:rPr>
-          <w:rStyle w:val="StringTok"/>
-        </w:rPr>
-        <w:t xml:space="preserve"> </w:t>
-      </w:r>
-      <w:r>
-        <w:rPr>
-          <w:rStyle w:val="NormalTok"/>
-        </w:rPr>
-        <w:t xml:space="preserve">( tbl.drink &lt;-</w:t>
-      </w:r>
-      <w:r>
-        <w:rPr>
-          <w:rStyle w:val="StringTok"/>
-        </w:rPr>
-        <w:t xml:space="preserve"> </w:t>
-      </w:r>
-      <w:r>
-        <w:rPr>
-          <w:rStyle w:val="KeywordTok"/>
-        </w:rPr>
-        <w:t xml:space="preserve">xtabs</w:t>
-      </w:r>
-      <w:r>
-        <w:rPr>
-          <w:rStyle w:val="NormalTok"/>
-        </w:rPr>
-        <w:t xml:space="preserve">(~usedrink,</w:t>
-      </w:r>
-      <w:r>
-        <w:rPr>
-          <w:rStyle w:val="DataTypeTok"/>
-        </w:rPr>
-        <w:t xml:space="preserve">data=</w:t>
-      </w:r>
-      <w:r>
-        <w:rPr>
-          <w:rStyle w:val="NormalTok"/>
-        </w:rPr>
-        <w:t xml:space="preserve">ars) )</w:t>
-      </w:r>
-    </w:p>
-    <w:p>
-      <w:pPr>
-        <w:pStyle w:val="SourceCode"/>
-      </w:pPr>
-      <w:r>
-        <w:rPr>
-          <w:rStyle w:val="VerbatimChar"/>
-        </w:rPr>
-        <w:t xml:space="preserve">usedrink</w:t>
-      </w:r>
-      <w:r>
-        <w:br w:type="textWrapping"/>
-      </w:r>
-      <w:r>
-        <w:rPr>
-          <w:rStyle w:val="VerbatimChar"/>
-        </w:rPr>
-        <w:t xml:space="preserve"> A  B  C  D  E </w:t>
-      </w:r>
-      <w:r>
-        <w:br w:type="textWrapping"/>
-      </w:r>
-      <w:r>
-        <w:rPr>
-          <w:rStyle w:val="VerbatimChar"/>
-        </w:rPr>
-        <w:t xml:space="preserve"> 1  1  2  3 14 </w:t>
-      </w:r>
-    </w:p>
-    <w:p>
-      <w:pPr>
-        <w:pStyle w:val="SourceCode"/>
-      </w:pPr>
-      <w:r>
-        <w:rPr>
-          <w:rStyle w:val="NormalTok"/>
-        </w:rPr>
-        <w:t xml:space="preserve">&gt;</w:t>
-      </w:r>
-      <w:r>
-        <w:rPr>
-          <w:rStyle w:val="StringTok"/>
-        </w:rPr>
-        <w:t xml:space="preserve"> </w:t>
-      </w:r>
-      <w:r>
-        <w:rPr>
-          <w:rStyle w:val="KeywordTok"/>
-        </w:rPr>
-        <w:t xml:space="preserve">percTable</w:t>
-      </w:r>
-      <w:r>
-        <w:rPr>
-          <w:rStyle w:val="NormalTok"/>
-        </w:rPr>
-        <w:t xml:space="preserve">(tbl.drink,</w:t>
-      </w:r>
-      <w:r>
-        <w:rPr>
-          <w:rStyle w:val="DataTypeTok"/>
-        </w:rPr>
-        <w:t xml:space="preserve">digits=</w:t>
-      </w:r>
-      <w:r>
-        <w:rPr>
-          <w:rStyle w:val="DecValTok"/>
-        </w:rPr>
-        <w:t xml:space="preserve">1</w:t>
-      </w:r>
-      <w:r>
-        <w:rPr>
-          <w:rStyle w:val="NormalTok"/>
-        </w:rPr>
-        <w:t xml:space="preserve">)</w:t>
-      </w:r>
-    </w:p>
-    <w:p>
-      <w:pPr>
-        <w:pStyle w:val="SourceCode"/>
-      </w:pPr>
-      <w:r>
-        <w:rPr>
-          <w:rStyle w:val="VerbatimChar"/>
-        </w:rPr>
-        <w:t xml:space="preserve">usedrink</w:t>
-      </w:r>
-      <w:r>
-        <w:br w:type="textWrapping"/>
-      </w:r>
-      <w:r>
-        <w:rPr>
-          <w:rStyle w:val="VerbatimChar"/>
-        </w:rPr>
-        <w:t xml:space="preserve">    A     B     C     D     E   Sum </w:t>
-      </w:r>
-      <w:r>
-        <w:br w:type="textWrapping"/>
-      </w:r>
-      <w:r>
-        <w:rPr>
-          <w:rStyle w:val="VerbatimChar"/>
-        </w:rPr>
-        <w:t xml:space="preserve">  4.8   4.8   9.5  14.3  66.7 100.1 </w:t>
-      </w:r>
-    </w:p>
-    <w:p>
-      <w:pPr>
-        <w:pStyle w:val="SourceCode"/>
-      </w:pPr>
-      <w:r>
-        <w:rPr>
-          <w:rStyle w:val="NormalTok"/>
-        </w:rPr>
-        <w:t xml:space="preserve">&gt;</w:t>
-      </w:r>
-      <w:r>
-        <w:rPr>
-          <w:rStyle w:val="StringTok"/>
-        </w:rPr>
-        <w:t xml:space="preserve"> </w:t>
-      </w:r>
-      <w:r>
-        <w:rPr>
-          <w:rStyle w:val="KeywordTok"/>
-        </w:rPr>
-        <w:t xml:space="preserve">barplot</w:t>
-      </w:r>
-      <w:r>
-        <w:rPr>
-          <w:rStyle w:val="NormalTok"/>
-        </w:rPr>
-        <w:t xml:space="preserve">(tbl.drink,</w:t>
-      </w:r>
-      <w:r>
-        <w:rPr>
-          <w:rStyle w:val="DataTypeTok"/>
-        </w:rPr>
-        <w:t xml:space="preserve">xlab=</w:t>
-      </w:r>
-      <w:r>
-        <w:rPr>
-          <w:rStyle w:val="StringTok"/>
-        </w:rPr>
-        <w:t xml:space="preserve">"Rating of Use for Drinking"</w:t>
-      </w:r>
-      <w:r>
-        <w:rPr>
-          <w:rStyle w:val="NormalTok"/>
-        </w:rPr>
-        <w:t xml:space="preserve">,</w:t>
-      </w:r>
-      <w:r>
-        <w:rPr>
-          <w:rStyle w:val="DataTypeTok"/>
-        </w:rPr>
-        <w:t xml:space="preserve">ylab=</w:t>
-      </w:r>
-      <w:r>
-        <w:rPr>
-          <w:rStyle w:val="StringTok"/>
-        </w:rPr>
-        <w:t xml:space="preserve">"Frequency"</w:t>
-      </w:r>
-      <w:r>
-        <w:rPr>
-          <w:rStyle w:val="NormalTok"/>
-        </w:rPr>
-        <w:t xml:space="preserve">,</w:t>
-      </w:r>
-      <w:r>
-        <w:rPr>
-          <w:rStyle w:val="DataTypeTok"/>
-        </w:rPr>
-        <w:t xml:space="preserve">col=</w:t>
-      </w:r>
-      <w:r>
-        <w:rPr>
-          <w:rStyle w:val="StringTok"/>
-        </w:rPr>
-        <w:t xml:space="preserve">"gray90"</w:t>
-      </w:r>
-      <w:r>
-        <w:rPr>
-          <w:rStyle w:val="NormalTok"/>
-        </w:rPr>
-        <w:t xml:space="preserve">)</w:t>
-      </w:r>
-    </w:p>
-    <w:p>
-      <w:r>
-        <w:drawing>
-          <wp:inline>
-            <wp:extent cx="3225800" cy="3225800"/>
-            <wp:effectExtent b="0" l="0" r="0" t="0"/>
-            <wp:docPr descr="" id="1" name="Picture"/>
-            <a:graphic>
-              <a:graphicData uri="http://schemas.openxmlformats.org/drawingml/2006/picture">
-                <pic:pic>
-                  <pic:nvPicPr>
-                    <pic:cNvPr descr="RHO_files/figure-docx/unnamed-chunk-6-1.png" id="0" name="Picture"/>
-                    <pic:cNvPicPr>
-                      <a:picLocks noChangeArrowheads="1" noChangeAspect="1"/>
-                    </pic:cNvPicPr>
-                  </pic:nvPicPr>
-                  <pic:blipFill>
-                    <a:blip r:embed="rId32"/>
-                    <a:stretch>
-                      <a:fillRect/>
-                    </a:stretch>
-                  </pic:blipFill>
-                  <pic:spPr bwMode="auto">
-                    <a:xfrm>
-                      <a:off x="0" y="0"/>
-                      <a:ext cx="3225800" cy="3225800"/>
-                    </a:xfrm>
-                    <a:prstGeom prst="rect">
-                      <a:avLst/>
-                    </a:prstGeom>
-                    <a:noFill/>
-                    <a:ln w="9525">
-                      <a:noFill/>
-                      <a:headEnd/>
-                      <a:tailEnd/>
-                    </a:ln>
-                  </pic:spPr>
-                </pic:pic>
-              </a:graphicData>
-            </a:graphic>
-          </wp:inline>
-        </w:drawing>
-      </w:r>
-    </w:p>
     <w:sectPr/>
   </w:body>
 </w:document>
@@ -1639,7 +1372,7 @@
     </w:lvl>
   </w:abstractNum>
   <w:abstractNum w:abstractNumId="990">
-    <w:nsid w:val="d39635b7"/>
+    <w:nsid w:val="87b4240d"/>
     <w:multiLevelType w:val="multilevel"/>
     <w:lvl w:ilvl="0">
       <w:numFmt w:val="bullet"/>
@@ -1720,7 +1453,7 @@
     </w:lvl>
   </w:abstractNum>
   <w:abstractNum w:abstractNumId="991">
-    <w:nsid w:val="1213c906"/>
+    <w:nsid w:val="bbb800bc"/>
     <w:multiLevelType w:val="multilevel"/>
     <w:lvl w:ilvl="0">
       <w:numFmt w:val="bullet"/>
